--- a/tarea otros/tarea-EMP-tema4/3.docx
+++ b/tarea otros/tarea-EMP-tema4/3.docx
@@ -55,12 +55,12 @@
         <w:tblLook w:val="00bf"/>
       </w:tblPr>
       <w:tblGrid>
-        <w:gridCol w:w="2278"/>
-        <w:gridCol w:w="2421"/>
+        <w:gridCol w:w="2277"/>
+        <w:gridCol w:w="2422"/>
         <w:gridCol w:w="1"/>
-        <w:gridCol w:w="1895"/>
+        <w:gridCol w:w="1894"/>
         <w:gridCol w:w="2"/>
-        <w:gridCol w:w="2802"/>
+        <w:gridCol w:w="2803"/>
       </w:tblGrid>
       <w:tr>
         <w:trPr/>
@@ -197,7 +197,7 @@
         <w:trPr/>
         <w:tc>
           <w:tcPr>
-            <w:tcW w:w="2278" w:type="dxa"/>
+            <w:tcW w:w="2277" w:type="dxa"/>
             <w:tcBorders/>
             <w:shd w:fill="auto" w:val="clear"/>
           </w:tcPr>
@@ -223,7 +223,7 @@
         </w:tc>
         <w:tc>
           <w:tcPr>
-            <w:tcW w:w="2421" w:type="dxa"/>
+            <w:tcW w:w="2422" w:type="dxa"/>
             <w:tcBorders/>
             <w:shd w:fill="auto" w:val="clear"/>
           </w:tcPr>
@@ -250,15 +250,18 @@
               <w:pStyle w:val="Normal"/>
               <w:spacing w:before="0" w:after="0"/>
               <w:jc w:val="both"/>
-              <w:rPr>
-                <w:rFonts w:ascii="Verdana" w:hAnsi="Verdana"/>
-                <w:b/>
+              <w:rPr/>
+            </w:pPr>
+            <w:r>
+              <w:rPr>
+                <w:rFonts w:ascii="Verdana" w:hAnsi="Verdana"/>
                 <w:b/>
                 <w:bCs/>
                 <w:color w:val="auto"/>
                 <w:sz w:val="24"/>
               </w:rPr>
-            </w:pPr>
+              <w:t>2</w:t>
+            </w:r>
             <w:r>
               <w:rPr>
                 <w:rFonts w:ascii="Verdana" w:hAnsi="Verdana"/>
@@ -267,13 +270,23 @@
                 <w:color w:val="auto"/>
                 <w:sz w:val="24"/>
               </w:rPr>
-              <w:t>230.000€</w:t>
-            </w:r>
-          </w:p>
-        </w:tc>
-        <w:tc>
-          <w:tcPr>
-            <w:tcW w:w="1896" w:type="dxa"/>
+              <w:t>3</w:t>
+            </w:r>
+            <w:r>
+              <w:rPr>
+                <w:rFonts w:ascii="Verdana" w:hAnsi="Verdana"/>
+                <w:b/>
+                <w:bCs/>
+                <w:color w:val="auto"/>
+                <w:sz w:val="24"/>
+              </w:rPr>
+              <w:t>0.000€</w:t>
+            </w:r>
+          </w:p>
+        </w:tc>
+        <w:tc>
+          <w:tcPr>
+            <w:tcW w:w="1895" w:type="dxa"/>
             <w:gridSpan w:val="2"/>
             <w:tcBorders/>
             <w:shd w:fill="auto" w:val="clear"/>
@@ -326,7 +339,7 @@
         </w:tc>
         <w:tc>
           <w:tcPr>
-            <w:tcW w:w="2804" w:type="dxa"/>
+            <w:tcW w:w="2805" w:type="dxa"/>
             <w:gridSpan w:val="2"/>
             <w:tcBorders/>
             <w:shd w:fill="auto" w:val="clear"/>
@@ -545,11 +558,7 @@
               <w:pStyle w:val="Normal"/>
               <w:spacing w:before="0" w:after="0"/>
               <w:jc w:val="both"/>
-              <w:rPr>
-                <w:rFonts w:ascii="Verdana" w:hAnsi="Verdana"/>
-                <w:color w:val="auto"/>
-                <w:sz w:val="24"/>
-              </w:rPr>
+              <w:rPr/>
             </w:pPr>
             <w:r>
               <w:rPr>
@@ -565,11 +574,7 @@
               <w:pStyle w:val="Normal"/>
               <w:spacing w:before="0" w:after="0"/>
               <w:jc w:val="both"/>
-              <w:rPr>
-                <w:rFonts w:ascii="Verdana" w:hAnsi="Verdana"/>
-                <w:color w:val="auto"/>
-                <w:sz w:val="24"/>
-              </w:rPr>
+              <w:rPr/>
             </w:pPr>
             <w:r>
               <w:rPr>
@@ -778,7 +783,7 @@
         </w:tc>
         <w:tc>
           <w:tcPr>
-            <w:tcW w:w="1897" w:type="dxa"/>
+            <w:tcW w:w="1896" w:type="dxa"/>
             <w:gridSpan w:val="2"/>
             <w:tcBorders/>
             <w:shd w:fill="auto" w:val="clear"/>
@@ -826,7 +831,7 @@
         </w:tc>
         <w:tc>
           <w:tcPr>
-            <w:tcW w:w="2802" w:type="dxa"/>
+            <w:tcW w:w="2803" w:type="dxa"/>
             <w:tcBorders/>
             <w:shd w:fill="auto" w:val="clear"/>
           </w:tcPr>
@@ -853,15 +858,18 @@
               <w:pStyle w:val="Normal"/>
               <w:spacing w:before="0" w:after="0"/>
               <w:jc w:val="both"/>
-              <w:rPr>
-                <w:rFonts w:ascii="Verdana" w:hAnsi="Verdana"/>
-                <w:b/>
+              <w:rPr/>
+            </w:pPr>
+            <w:r>
+              <w:rPr>
+                <w:rFonts w:ascii="Verdana" w:hAnsi="Verdana"/>
                 <w:b/>
                 <w:bCs/>
                 <w:color w:val="auto"/>
                 <w:sz w:val="24"/>
               </w:rPr>
-            </w:pPr>
+              <w:t>2</w:t>
+            </w:r>
             <w:r>
               <w:rPr>
                 <w:rFonts w:ascii="Verdana" w:hAnsi="Verdana"/>
@@ -870,7 +878,17 @@
                 <w:color w:val="auto"/>
                 <w:sz w:val="24"/>
               </w:rPr>
-              <w:t>270.000€</w:t>
+              <w:t>5</w:t>
+            </w:r>
+            <w:r>
+              <w:rPr>
+                <w:rFonts w:ascii="Verdana" w:hAnsi="Verdana"/>
+                <w:b/>
+                <w:bCs/>
+                <w:color w:val="auto"/>
+                <w:sz w:val="24"/>
+              </w:rPr>
+              <w:t>0.000€</w:t>
             </w:r>
           </w:p>
         </w:tc>
@@ -907,7 +925,7 @@
         </w:tc>
         <w:tc>
           <w:tcPr>
-            <w:tcW w:w="1897" w:type="dxa"/>
+            <w:tcW w:w="1896" w:type="dxa"/>
             <w:gridSpan w:val="2"/>
             <w:tcBorders/>
             <w:shd w:fill="auto" w:val="clear"/>
@@ -934,7 +952,7 @@
         </w:tc>
         <w:tc>
           <w:tcPr>
-            <w:tcW w:w="2802" w:type="dxa"/>
+            <w:tcW w:w="2803" w:type="dxa"/>
             <w:tcBorders/>
             <w:shd w:fill="auto" w:val="clear"/>
           </w:tcPr>
@@ -987,7 +1005,7 @@
         <w:trPr/>
         <w:tc>
           <w:tcPr>
-            <w:tcW w:w="2278" w:type="dxa"/>
+            <w:tcW w:w="2277" w:type="dxa"/>
             <w:tcBorders/>
             <w:shd w:fill="auto" w:val="clear"/>
           </w:tcPr>
@@ -1014,7 +1032,7 @@
         </w:tc>
         <w:tc>
           <w:tcPr>
-            <w:tcW w:w="2421" w:type="dxa"/>
+            <w:tcW w:w="2422" w:type="dxa"/>
             <w:tcBorders/>
             <w:shd w:fill="auto" w:val="clear"/>
           </w:tcPr>
@@ -1058,7 +1076,27 @@
                 <w:color w:val="auto"/>
                 <w:sz w:val="24"/>
               </w:rPr>
-              <w:t>125.000€</w:t>
+              <w:t>1</w:t>
+            </w:r>
+            <w:r>
+              <w:rPr>
+                <w:rFonts w:ascii="Verdana" w:hAnsi="Verdana"/>
+                <w:b/>
+                <w:bCs/>
+                <w:color w:val="auto"/>
+                <w:sz w:val="24"/>
+              </w:rPr>
+              <w:t>4</w:t>
+            </w:r>
+            <w:r>
+              <w:rPr>
+                <w:rFonts w:ascii="Verdana" w:hAnsi="Verdana"/>
+                <w:b/>
+                <w:bCs/>
+                <w:color w:val="auto"/>
+                <w:sz w:val="24"/>
+              </w:rPr>
+              <w:t>5.000€</w:t>
             </w:r>
           </w:p>
         </w:tc>
@@ -1475,10 +1513,42 @@
               <w:t>caja,euros…..5.000€</w:t>
             </w:r>
           </w:p>
-        </w:tc>
-        <w:tc>
-          <w:tcPr>
-            <w:tcW w:w="1897" w:type="dxa"/>
+          <w:p>
+            <w:pPr>
+              <w:pStyle w:val="Normal"/>
+              <w:spacing w:before="0" w:after="200"/>
+              <w:jc w:val="both"/>
+              <w:rPr/>
+            </w:pPr>
+            <w:r>
+              <w:rPr>
+                <w:rFonts w:ascii="Verdana" w:hAnsi="Verdana"/>
+                <w:color w:val="auto"/>
+                <w:sz w:val="24"/>
+              </w:rPr>
+              <w:t>bancos c/</w:t>
+            </w:r>
+            <w:r>
+              <w:rPr>
+                <w:rFonts w:ascii="Verdana" w:hAnsi="Verdana"/>
+                <w:color w:val="auto"/>
+                <w:sz w:val="24"/>
+              </w:rPr>
+              <w:t>c</w:t>
+            </w:r>
+            <w:r>
+              <w:rPr>
+                <w:rFonts w:ascii="Verdana" w:hAnsi="Verdana"/>
+                <w:color w:val="auto"/>
+                <w:sz w:val="24"/>
+              </w:rPr>
+              <w:t>……..20.000€</w:t>
+            </w:r>
+          </w:p>
+        </w:tc>
+        <w:tc>
+          <w:tcPr>
+            <w:tcW w:w="1896" w:type="dxa"/>
             <w:gridSpan w:val="2"/>
             <w:tcBorders/>
             <w:shd w:fill="auto" w:val="clear"/>
@@ -1502,7 +1572,7 @@
         </w:tc>
         <w:tc>
           <w:tcPr>
-            <w:tcW w:w="2802" w:type="dxa"/>
+            <w:tcW w:w="2803" w:type="dxa"/>
             <w:tcBorders/>
             <w:shd w:fill="auto" w:val="clear"/>
           </w:tcPr>
@@ -1529,15 +1599,18 @@
               <w:pStyle w:val="Normal"/>
               <w:spacing w:before="0" w:after="0"/>
               <w:jc w:val="both"/>
-              <w:rPr>
-                <w:rFonts w:ascii="Verdana" w:hAnsi="Verdana"/>
-                <w:b/>
+              <w:rPr/>
+            </w:pPr>
+            <w:r>
+              <w:rPr>
+                <w:rFonts w:ascii="Verdana" w:hAnsi="Verdana"/>
                 <w:b/>
                 <w:bCs/>
                 <w:color w:val="auto"/>
                 <w:sz w:val="24"/>
               </w:rPr>
-            </w:pPr>
+              <w:t>2</w:t>
+            </w:r>
             <w:r>
               <w:rPr>
                 <w:rFonts w:ascii="Verdana" w:hAnsi="Verdana"/>
@@ -1546,7 +1619,17 @@
                 <w:color w:val="auto"/>
                 <w:sz w:val="24"/>
               </w:rPr>
-              <w:t>220.000€</w:t>
+              <w:t>0</w:t>
+            </w:r>
+            <w:r>
+              <w:rPr>
+                <w:rFonts w:ascii="Verdana" w:hAnsi="Verdana"/>
+                <w:b/>
+                <w:bCs/>
+                <w:color w:val="auto"/>
+                <w:sz w:val="24"/>
+              </w:rPr>
+              <w:t>0.000€</w:t>
             </w:r>
           </w:p>
         </w:tc>
@@ -1663,12 +1746,7 @@
               </w:rPr>
             </w:pPr>
             <w:r>
-              <w:rPr>
-                <w:rFonts w:ascii="Verdana" w:hAnsi="Verdana"/>
-                <w:color w:val="auto"/>
-                <w:sz w:val="24"/>
-              </w:rPr>
-              <w:t>bancos c/p……..20.000€</w:t>
+              <w:rPr/>
             </w:r>
           </w:p>
           <w:p>
@@ -1752,58 +1830,91 @@
                 <w:color w:val="auto"/>
                 <w:sz w:val="24"/>
               </w:rPr>
-              <w:t>TOTAL ACTIVO = 355.000€</w:t>
-            </w:r>
-          </w:p>
-          <w:p>
-            <w:pPr>
-              <w:pStyle w:val="Normal"/>
-              <w:spacing w:before="0" w:after="0"/>
-              <w:jc w:val="both"/>
-              <w:rPr>
-                <w:rFonts w:ascii="Verdana" w:hAnsi="Verdana"/>
-                <w:b/>
-                <w:b/>
-                <w:color w:val="auto"/>
-                <w:sz w:val="24"/>
-              </w:rPr>
-            </w:pPr>
-            <w:r>
-              <w:rPr/>
-            </w:r>
-          </w:p>
-          <w:p>
-            <w:pPr>
-              <w:pStyle w:val="Normal"/>
-              <w:spacing w:before="0" w:after="0"/>
-              <w:jc w:val="both"/>
-              <w:rPr>
-                <w:rFonts w:ascii="Verdana" w:hAnsi="Verdana"/>
-                <w:b/>
-                <w:b/>
-                <w:color w:val="auto"/>
-                <w:sz w:val="24"/>
-              </w:rPr>
-            </w:pPr>
-            <w:r>
-              <w:rPr/>
-            </w:r>
-          </w:p>
-          <w:p>
-            <w:pPr>
-              <w:pStyle w:val="Normal"/>
-              <w:spacing w:before="0" w:after="0"/>
-              <w:jc w:val="both"/>
-              <w:rPr>
-                <w:rFonts w:ascii="Verdana" w:hAnsi="Verdana"/>
-                <w:b/>
-                <w:b/>
-                <w:color w:val="auto"/>
-                <w:sz w:val="24"/>
-              </w:rPr>
-            </w:pPr>
-            <w:r>
-              <w:rPr/>
+              <w:t>TOTAL ACTIVO = 3</w:t>
+            </w:r>
+            <w:r>
+              <w:rPr>
+                <w:rFonts w:ascii="Verdana" w:hAnsi="Verdana"/>
+                <w:b/>
+                <w:color w:val="auto"/>
+                <w:sz w:val="24"/>
+              </w:rPr>
+              <w:t>7</w:t>
+            </w:r>
+            <w:r>
+              <w:rPr>
+                <w:rFonts w:ascii="Verdana" w:hAnsi="Verdana"/>
+                <w:b/>
+                <w:color w:val="auto"/>
+                <w:sz w:val="24"/>
+              </w:rPr>
+              <w:t>5.000€</w:t>
+            </w:r>
+          </w:p>
+          <w:p>
+            <w:pPr>
+              <w:pStyle w:val="Normal"/>
+              <w:spacing w:before="0" w:after="0"/>
+              <w:jc w:val="both"/>
+              <w:rPr>
+                <w:rFonts w:ascii="Verdana" w:hAnsi="Verdana"/>
+                <w:b/>
+                <w:b/>
+                <w:color w:val="auto"/>
+                <w:sz w:val="24"/>
+              </w:rPr>
+            </w:pPr>
+            <w:r>
+              <w:rPr>
+                <w:rFonts w:ascii="Verdana" w:hAnsi="Verdana"/>
+                <w:b/>
+                <w:color w:val="auto"/>
+                <w:sz w:val="24"/>
+              </w:rPr>
+            </w:r>
+          </w:p>
+          <w:p>
+            <w:pPr>
+              <w:pStyle w:val="Normal"/>
+              <w:spacing w:before="0" w:after="0"/>
+              <w:jc w:val="both"/>
+              <w:rPr>
+                <w:rFonts w:ascii="Verdana" w:hAnsi="Verdana"/>
+                <w:b/>
+                <w:b/>
+                <w:color w:val="auto"/>
+                <w:sz w:val="24"/>
+              </w:rPr>
+            </w:pPr>
+            <w:r>
+              <w:rPr>
+                <w:rFonts w:ascii="Verdana" w:hAnsi="Verdana"/>
+                <w:b/>
+                <w:color w:val="auto"/>
+                <w:sz w:val="24"/>
+              </w:rPr>
+            </w:r>
+          </w:p>
+          <w:p>
+            <w:pPr>
+              <w:pStyle w:val="Normal"/>
+              <w:spacing w:before="0" w:after="0"/>
+              <w:jc w:val="both"/>
+              <w:rPr>
+                <w:rFonts w:ascii="Verdana" w:hAnsi="Verdana"/>
+                <w:b/>
+                <w:b/>
+                <w:color w:val="auto"/>
+                <w:sz w:val="24"/>
+              </w:rPr>
+            </w:pPr>
+            <w:r>
+              <w:rPr>
+                <w:rFonts w:ascii="Verdana" w:hAnsi="Verdana"/>
+                <w:b/>
+                <w:color w:val="auto"/>
+                <w:sz w:val="24"/>
+              </w:rPr>
             </w:r>
           </w:p>
         </w:tc>
@@ -1828,41 +1939,69 @@
                 <w:color w:val="auto"/>
                 <w:sz w:val="24"/>
               </w:rPr>
-              <w:t>TOTAL P+N = 395.000€</w:t>
-            </w:r>
-          </w:p>
-          <w:p>
-            <w:pPr>
-              <w:pStyle w:val="Normal"/>
-              <w:spacing w:before="0" w:after="0"/>
-              <w:jc w:val="both"/>
-              <w:rPr>
-                <w:rFonts w:ascii="Verdana" w:hAnsi="Verdana"/>
-                <w:b/>
-                <w:b/>
-                <w:color w:val="auto"/>
-                <w:sz w:val="24"/>
-              </w:rPr>
-            </w:pPr>
-            <w:r>
-              <w:rPr/>
-            </w:r>
-          </w:p>
-          <w:p>
-            <w:pPr>
-              <w:pStyle w:val="Normal"/>
-              <w:spacing w:before="0" w:after="0"/>
-              <w:jc w:val="both"/>
-              <w:rPr>
-                <w:rFonts w:ascii="Verdana" w:hAnsi="Verdana"/>
-                <w:b/>
-                <w:b/>
-                <w:color w:val="auto"/>
-                <w:sz w:val="24"/>
-              </w:rPr>
-            </w:pPr>
-            <w:r>
-              <w:rPr/>
+              <w:t>TOTAL P+N = 3</w:t>
+            </w:r>
+            <w:r>
+              <w:rPr>
+                <w:rFonts w:ascii="Verdana" w:hAnsi="Verdana"/>
+                <w:b/>
+                <w:color w:val="auto"/>
+                <w:sz w:val="24"/>
+              </w:rPr>
+              <w:t>7</w:t>
+            </w:r>
+            <w:r>
+              <w:rPr>
+                <w:rFonts w:ascii="Verdana" w:hAnsi="Verdana"/>
+                <w:b/>
+                <w:color w:val="auto"/>
+                <w:sz w:val="24"/>
+              </w:rPr>
+              <w:t>5.000€</w:t>
+            </w:r>
+          </w:p>
+          <w:p>
+            <w:pPr>
+              <w:pStyle w:val="Normal"/>
+              <w:spacing w:before="0" w:after="0"/>
+              <w:jc w:val="both"/>
+              <w:rPr>
+                <w:rFonts w:ascii="Verdana" w:hAnsi="Verdana"/>
+                <w:b/>
+                <w:b/>
+                <w:color w:val="auto"/>
+                <w:sz w:val="24"/>
+              </w:rPr>
+            </w:pPr>
+            <w:r>
+              <w:rPr>
+                <w:rFonts w:ascii="Verdana" w:hAnsi="Verdana"/>
+                <w:b/>
+                <w:color w:val="auto"/>
+                <w:sz w:val="24"/>
+              </w:rPr>
+            </w:r>
+          </w:p>
+          <w:p>
+            <w:pPr>
+              <w:pStyle w:val="Normal"/>
+              <w:spacing w:before="0" w:after="0"/>
+              <w:jc w:val="both"/>
+              <w:rPr>
+                <w:rFonts w:ascii="Verdana" w:hAnsi="Verdana"/>
+                <w:b/>
+                <w:b/>
+                <w:color w:val="auto"/>
+                <w:sz w:val="24"/>
+              </w:rPr>
+            </w:pPr>
+            <w:r>
+              <w:rPr>
+                <w:rFonts w:ascii="Verdana" w:hAnsi="Verdana"/>
+                <w:b/>
+                <w:color w:val="auto"/>
+                <w:sz w:val="24"/>
+              </w:rPr>
             </w:r>
           </w:p>
         </w:tc>
